--- a/合并多个RTF文件转换成PDF并添加书签.docx
+++ b/合并多个RTF文件转换成PDF并添加书签.docx
@@ -668,9 +668,6 @@
       <w:pPr>
         <w:pStyle w:val="a4"/>
         <w:ind w:left="360" w:firstLineChars="0" w:firstLine="0"/>
-        <w:rPr>
-          <w:rFonts w:hint="eastAsia"/>
-        </w:rPr>
       </w:pPr>
       <w:r>
         <w:rPr>
@@ -1314,7 +1311,6 @@
     <w:p>
       <w:pPr>
         <w:rPr>
-          <w:rFonts w:hint="eastAsia"/>
           <w:b/>
         </w:rPr>
       </w:pPr>
@@ -1625,11 +1621,6 @@
       </w:r>
     </w:p>
     <w:p>
-      <w:pPr>
-        <w:rPr>
-          <w:rFonts w:hint="eastAsia"/>
-        </w:rPr>
-      </w:pPr>
       <w:r>
         <w:rPr>
           <w:rFonts w:hint="eastAsia"/>
@@ -1674,6 +1665,62 @@
           <w:rFonts w:hint="eastAsia"/>
         </w:rPr>
         <w:t>。</w:t>
+      </w:r>
+    </w:p>
+    <w:p/>
+    <w:p>
+      <w:pPr>
+        <w:rPr>
+          <w:rFonts w:hint="eastAsia"/>
+        </w:rPr>
+      </w:pPr>
+      <w:r>
+        <w:rPr>
+          <w:rFonts w:hint="eastAsia"/>
+        </w:rPr>
+        <w:t>程序代码</w:t>
+      </w:r>
+      <w:r>
+        <w:t>及相关文档可到</w:t>
+      </w:r>
+      <w:r>
+        <w:rPr>
+          <w:rFonts w:hint="eastAsia"/>
+        </w:rPr>
+        <w:t>Github</w:t>
+      </w:r>
+      <w:r>
+        <w:t>下载</w:t>
+      </w:r>
+      <w:r>
+        <w:rPr>
+          <w:rFonts w:hint="eastAsia"/>
+        </w:rPr>
+        <w:t>：</w:t>
+      </w:r>
+      <w:r>
+        <w:rPr>
+          <w:rFonts w:hint="eastAsia"/>
+        </w:rPr>
+        <w:t xml:space="preserve"> </w:t>
+      </w:r>
+    </w:p>
+    <w:p>
+      <w:pPr>
+        <w:rPr>
+          <w:rFonts w:hint="eastAsia"/>
+        </w:rPr>
+      </w:pPr>
+      <w:hyperlink r:id="rId6" w:history="1">
+        <w:r>
+          <w:rPr>
+            <w:rStyle w:val="a3"/>
+          </w:rPr>
+          <w:t>https://github.com/wangjun-sh/combineRTF</w:t>
+        </w:r>
+      </w:hyperlink>
+      <w:r>
+        <w:t xml:space="preserve"> </w:t>
       </w:r>
       <w:bookmarkStart w:id="0" w:name="_GoBack"/>
       <w:bookmarkEnd w:id="0"/>
